--- a/session_12/PHY480Activity12.docx
+++ b/session_12/PHY480Activity12.docx
@@ -29,6 +29,44 @@
     <w:p>
       <w:pPr>
         <w:spacing w:before="100" w:beforeAutospacing="1" w:after="100" w:afterAutospacing="1" w:line="240" w:lineRule="auto"/>
+        <w:jc w:val="center"/>
+        <w:outlineLvl w:val="0"/>
+        <w:rPr>
+          <w:rFonts w:ascii="Arial" w:eastAsia="Times New Roman" w:hAnsi="Arial" w:cs="Arial"/>
+          <w:color w:val="000099"/>
+          <w:kern w:val="36"/>
+          <w:sz w:val="36"/>
+          <w:szCs w:val="36"/>
+        </w:rPr>
+      </w:pPr>
+    </w:p>
+    <w:p>
+      <w:pPr>
+        <w:spacing w:before="100" w:beforeAutospacing="1" w:after="100" w:afterAutospacing="1" w:line="240" w:lineRule="auto"/>
+        <w:jc w:val="center"/>
+        <w:outlineLvl w:val="0"/>
+        <w:rPr>
+          <w:rFonts w:ascii="Chalkduster" w:eastAsia="Times New Roman" w:hAnsi="Chalkduster" w:cs="Arial"/>
+          <w:color w:val="000099"/>
+          <w:kern w:val="36"/>
+          <w:sz w:val="36"/>
+          <w:szCs w:val="36"/>
+        </w:rPr>
+      </w:pPr>
+      <w:r>
+        <w:rPr>
+          <w:rFonts w:ascii="Chalkduster" w:eastAsia="Times New Roman" w:hAnsi="Chalkduster" w:cs="Arial"/>
+          <w:color w:val="000099"/>
+          <w:kern w:val="36"/>
+          <w:sz w:val="36"/>
+          <w:szCs w:val="36"/>
+        </w:rPr>
+        <w:t>Grade: Check +</w:t>
+      </w:r>
+    </w:p>
+    <w:p>
+      <w:pPr>
+        <w:spacing w:before="100" w:beforeAutospacing="1" w:after="100" w:afterAutospacing="1" w:line="240" w:lineRule="auto"/>
         <w:rPr>
           <w:rFonts w:ascii="Times New Roman" w:eastAsia="Times New Roman" w:hAnsi="Times New Roman" w:cs="Times New Roman"/>
           <w:color w:val="000000"/>
@@ -74,27 +112,7 @@
           <w:sz w:val="24"/>
           <w:szCs w:val="24"/>
         </w:rPr>
-        <w:t xml:space="preserve">Today </w:t>
-      </w:r>
-      <w:proofErr w:type="gramStart"/>
-      <w:r>
-        <w:rPr>
-          <w:rFonts w:ascii="Times New Roman" w:eastAsia="Times New Roman" w:hAnsi="Times New Roman" w:cs="Times New Roman"/>
-          <w:color w:val="000000"/>
-          <w:sz w:val="24"/>
-          <w:szCs w:val="24"/>
-        </w:rPr>
-        <w:t>we'll</w:t>
-      </w:r>
-      <w:proofErr w:type="gramEnd"/>
-      <w:r>
-        <w:rPr>
-          <w:rFonts w:ascii="Times New Roman" w:eastAsia="Times New Roman" w:hAnsi="Times New Roman" w:cs="Times New Roman"/>
-          <w:color w:val="000000"/>
-          <w:sz w:val="24"/>
-          <w:szCs w:val="24"/>
-        </w:rPr>
-        <w:t xml:space="preserve"> play some games with the GSL random number generators.</w:t>
+        <w:t>Today we'll play some games with the GSL random number generators.</w:t>
       </w:r>
       <w:r>
         <w:rPr>
@@ -188,25 +206,14 @@
           <w:szCs w:val="24"/>
         </w:rPr>
       </w:pPr>
-      <w:proofErr w:type="gramStart"/>
-      <w:r>
-        <w:rPr>
-          <w:rFonts w:ascii="Times New Roman" w:eastAsia="Times New Roman" w:hAnsi="Times New Roman" w:cs="Times New Roman"/>
-          <w:color w:val="000000"/>
-          <w:sz w:val="24"/>
-          <w:szCs w:val="24"/>
-        </w:rPr>
-        <w:t>Take a look</w:t>
-      </w:r>
-      <w:proofErr w:type="gramEnd"/>
-      <w:r>
-        <w:rPr>
-          <w:rFonts w:ascii="Times New Roman" w:eastAsia="Times New Roman" w:hAnsi="Times New Roman" w:cs="Times New Roman"/>
-          <w:color w:val="000000"/>
-          <w:sz w:val="24"/>
-          <w:szCs w:val="24"/>
-        </w:rPr>
-        <w:t xml:space="preserve"> at an alternative version of the random walk code using classes.</w:t>
+      <w:r>
+        <w:rPr>
+          <w:rFonts w:ascii="Times New Roman" w:eastAsia="Times New Roman" w:hAnsi="Times New Roman" w:cs="Times New Roman"/>
+          <w:color w:val="000000"/>
+          <w:sz w:val="24"/>
+          <w:szCs w:val="24"/>
+        </w:rPr>
+        <w:t>Take a look at an alternative version of the random walk code using classes.</w:t>
       </w:r>
     </w:p>
     <w:p>
@@ -241,11 +248,12 @@
       <w:r>
         <w:rPr>
           <w:rFonts w:ascii="Times New Roman" w:eastAsia="Times New Roman" w:hAnsi="Times New Roman" w:cs="Times New Roman"/>
+          <w:noProof/>
           <w:sz w:val="24"/>
           <w:szCs w:val="24"/>
         </w:rPr>
         <w:pict w14:anchorId="34D10DF9">
-          <v:rect id="_x0000_i1025" style="width:0;height:1.5pt" o:hralign="center" o:hrstd="t" o:hrnoshade="t" o:hr="t" fillcolor="black" stroked="f"/>
+          <v:rect id="_x0000_i1029" alt="" style="width:468pt;height:.05pt;mso-width-percent:0;mso-height-percent:0;mso-width-percent:0;mso-height-percent:0" o:hralign="center" o:hrstd="t" o:hrnoshade="t" o:hr="t" fillcolor="black" stroked="f"/>
         </w:pict>
       </w:r>
     </w:p>
@@ -391,19 +399,8 @@
           <w:sz w:val="24"/>
           <w:szCs w:val="24"/>
         </w:rPr>
-        <w:t xml:space="preserve">of random </w:t>
-      </w:r>
-      <w:proofErr w:type="gramStart"/>
-      <w:r>
-        <w:rPr>
-          <w:rFonts w:ascii="Times New Roman" w:eastAsia="Times New Roman" w:hAnsi="Times New Roman" w:cs="Times New Roman"/>
-          <w:color w:val="000000"/>
-          <w:sz w:val="24"/>
-          <w:szCs w:val="24"/>
-        </w:rPr>
-        <w:t>numbers</w:t>
-      </w:r>
-      <w:proofErr w:type="gramEnd"/>
+        <w:t>of random numbers</w:t>
+      </w:r>
     </w:p>
     <w:p>
       <w:pPr>
@@ -892,15 +889,6 @@
           <w:szCs w:val="24"/>
         </w:rPr>
         <w:br/>
-      </w:r>
-      <w:r>
-        <w:rPr>
-          <w:rFonts w:ascii="Times New Roman" w:eastAsia="Times New Roman" w:hAnsi="Times New Roman" w:cs="Times New Roman"/>
-          <w:color w:val="000000"/>
-          <w:sz w:val="24"/>
-          <w:szCs w:val="24"/>
-        </w:rPr>
-        <w:lastRenderedPageBreak/>
         <w:t xml:space="preserve">Compile and link the code (use </w:t>
       </w:r>
       <w:proofErr w:type="spellStart"/>
@@ -1143,27 +1131,7 @@
           <w:sz w:val="24"/>
           <w:szCs w:val="24"/>
         </w:rPr>
-        <w:t xml:space="preserve">You can check the distributions more quantitatively by making histograms of the random numbers. Think about how you would do that. Then </w:t>
-      </w:r>
-      <w:proofErr w:type="gramStart"/>
-      <w:r>
-        <w:rPr>
-          <w:rFonts w:ascii="Times New Roman" w:eastAsia="Times New Roman" w:hAnsi="Times New Roman" w:cs="Times New Roman"/>
-          <w:color w:val="000000"/>
-          <w:sz w:val="24"/>
-          <w:szCs w:val="24"/>
-        </w:rPr>
-        <w:t>take a look</w:t>
-      </w:r>
-      <w:proofErr w:type="gramEnd"/>
-      <w:r>
-        <w:rPr>
-          <w:rFonts w:ascii="Times New Roman" w:eastAsia="Times New Roman" w:hAnsi="Times New Roman" w:cs="Times New Roman"/>
-          <w:color w:val="000000"/>
-          <w:sz w:val="24"/>
-          <w:szCs w:val="24"/>
-        </w:rPr>
-        <w:t xml:space="preserve"> at gaussian_random_new.cpp, which has added crude </w:t>
+        <w:t xml:space="preserve">You can check the distributions more quantitatively by making histograms of the random numbers. Think about how you would do that. Then take a look at gaussian_random_new.cpp, which has added crude </w:t>
       </w:r>
       <w:proofErr w:type="spellStart"/>
       <w:r>
@@ -1632,12 +1600,13 @@
       <w:r>
         <w:rPr>
           <w:rFonts w:ascii="Times New Roman" w:eastAsia="Times New Roman" w:hAnsi="Times New Roman" w:cs="Times New Roman"/>
+          <w:noProof/>
           <w:sz w:val="24"/>
           <w:szCs w:val="24"/>
         </w:rPr>
         <w:lastRenderedPageBreak/>
         <w:pict w14:anchorId="5311D1B0">
-          <v:rect id="_x0000_i1026" style="width:0;height:1.5pt" o:hralign="center" o:hrstd="t" o:hrnoshade="t" o:hr="t" fillcolor="black" stroked="f"/>
+          <v:rect id="_x0000_i1028" alt="" style="width:468pt;height:.05pt;mso-width-percent:0;mso-height-percent:0;mso-width-percent:0;mso-height-percent:0" o:hralign="center" o:hrstd="t" o:hrnoshade="t" o:hr="t" fillcolor="black" stroked="f"/>
         </w:pict>
       </w:r>
     </w:p>
@@ -1672,25 +1641,14 @@
           <w:szCs w:val="24"/>
         </w:rPr>
       </w:pPr>
-      <w:proofErr w:type="gramStart"/>
-      <w:r>
-        <w:rPr>
-          <w:rFonts w:ascii="Times New Roman" w:eastAsia="Times New Roman" w:hAnsi="Times New Roman" w:cs="Times New Roman"/>
-          <w:color w:val="000000"/>
-          <w:sz w:val="24"/>
-          <w:szCs w:val="24"/>
-        </w:rPr>
-        <w:t>We'll</w:t>
-      </w:r>
-      <w:proofErr w:type="gramEnd"/>
-      <w:r>
-        <w:rPr>
-          <w:rFonts w:ascii="Times New Roman" w:eastAsia="Times New Roman" w:hAnsi="Times New Roman" w:cs="Times New Roman"/>
-          <w:color w:val="000000"/>
-          <w:sz w:val="24"/>
-          <w:szCs w:val="24"/>
-        </w:rPr>
-        <w:t xml:space="preserve"> generate random walks in two dimensions using method 2 from the list in Section b of the Activities 12 notes. In particular we'll start at the origin: (</w:t>
+      <w:r>
+        <w:rPr>
+          <w:rFonts w:ascii="Times New Roman" w:eastAsia="Times New Roman" w:hAnsi="Times New Roman" w:cs="Times New Roman"/>
+          <w:color w:val="000000"/>
+          <w:sz w:val="24"/>
+          <w:szCs w:val="24"/>
+        </w:rPr>
+        <w:t>We'll generate random walks in two dimensions using method 2 from the list in Section b of the Activities 12 notes. In particular we'll start at the origin: (</w:t>
       </w:r>
       <w:proofErr w:type="spellStart"/>
       <w:proofErr w:type="gramStart"/>
@@ -2223,27 +2181,7 @@
           <w:sz w:val="24"/>
           <w:szCs w:val="24"/>
         </w:rPr>
-        <w:t xml:space="preserve">x_final^2 + y_final^2) scales with the number of steps N. Note that now we don't need to save anything from a run except the value of R. The value of R will fluctuate from run to run, so for each N we want to average over </w:t>
-      </w:r>
-      <w:proofErr w:type="gramStart"/>
-      <w:r>
-        <w:rPr>
-          <w:rFonts w:ascii="Times New Roman" w:eastAsia="Times New Roman" w:hAnsi="Times New Roman" w:cs="Times New Roman"/>
-          <w:color w:val="000000"/>
-          <w:sz w:val="24"/>
-          <w:szCs w:val="24"/>
-        </w:rPr>
-        <w:t>a number of</w:t>
-      </w:r>
-      <w:proofErr w:type="gramEnd"/>
-      <w:r>
-        <w:rPr>
-          <w:rFonts w:ascii="Times New Roman" w:eastAsia="Times New Roman" w:hAnsi="Times New Roman" w:cs="Times New Roman"/>
-          <w:color w:val="000000"/>
-          <w:sz w:val="24"/>
-          <w:szCs w:val="24"/>
-        </w:rPr>
-        <w:t xml:space="preserve"> trials. </w:t>
+        <w:t>x_final^2 + y_final^2) scales with the number of steps N. Note that now we don't need to save anything from a run except the value of R. The value of R will fluctuate from run to run, so for each N we want to average over a number of trials. </w:t>
       </w:r>
       <w:r>
         <w:rPr>
@@ -2658,11 +2596,12 @@
       <w:r>
         <w:rPr>
           <w:rFonts w:ascii="Times New Roman" w:eastAsia="Times New Roman" w:hAnsi="Times New Roman" w:cs="Times New Roman"/>
+          <w:noProof/>
           <w:sz w:val="24"/>
           <w:szCs w:val="24"/>
         </w:rPr>
         <w:pict w14:anchorId="6DA62AAC">
-          <v:rect id="_x0000_i1027" style="width:0;height:1.5pt" o:hralign="center" o:hrstd="t" o:hrnoshade="t" o:hr="t" fillcolor="black" stroked="f"/>
+          <v:rect id="_x0000_i1027" alt="" style="width:468pt;height:.05pt;mso-width-percent:0;mso-height-percent:0;mso-width-percent:0;mso-height-percent:0" o:hralign="center" o:hrstd="t" o:hrnoshade="t" o:hr="t" fillcolor="black" stroked="f"/>
         </w:pict>
       </w:r>
     </w:p>
@@ -2966,27 +2905,7 @@
           <w:sz w:val="24"/>
           <w:szCs w:val="24"/>
         </w:rPr>
-        <w:t xml:space="preserve">The basic Monte Carlo integration method is described in Section d of the Activities 12 notes. </w:t>
-      </w:r>
-      <w:proofErr w:type="gramStart"/>
-      <w:r>
-        <w:rPr>
-          <w:rFonts w:ascii="Times New Roman" w:eastAsia="Times New Roman" w:hAnsi="Times New Roman" w:cs="Times New Roman"/>
-          <w:color w:val="000000"/>
-          <w:sz w:val="24"/>
-          <w:szCs w:val="24"/>
-        </w:rPr>
-        <w:t>In particular, equations</w:t>
-      </w:r>
-      <w:proofErr w:type="gramEnd"/>
-      <w:r>
-        <w:rPr>
-          <w:rFonts w:ascii="Times New Roman" w:eastAsia="Times New Roman" w:hAnsi="Times New Roman" w:cs="Times New Roman"/>
-          <w:color w:val="000000"/>
-          <w:sz w:val="24"/>
-          <w:szCs w:val="24"/>
-        </w:rPr>
-        <w:t xml:space="preserve"> (12.15) and (12.16) show that the integral is given approximately by the range(s) times the average of the function evaluated at N random vectors. (So for a 5-dimensional integral, each vector is a set of 5 random numbers {x</w:t>
+        <w:t>The basic Monte Carlo integration method is described in Section d of the Activities 12 notes. In particular, equations (12.15) and (12.16) show that the integral is given approximately by the range(s) times the average of the function evaluated at N random vectors. (So for a 5-dimensional integral, each vector is a set of 5 random numbers {x</w:t>
       </w:r>
       <w:proofErr w:type="gramStart"/>
       <w:r>
@@ -3195,21 +3114,8 @@
           <w:sz w:val="24"/>
           <w:szCs w:val="24"/>
         </w:rPr>
-        <w:t xml:space="preserve">The slope and the b values change every time I make the </w:t>
-      </w:r>
-      <w:proofErr w:type="gramStart"/>
-      <w:r>
-        <w:rPr>
-          <w:rFonts w:ascii="Times New Roman" w:eastAsia="Times New Roman" w:hAnsi="Times New Roman" w:cs="Times New Roman"/>
-          <w:b/>
-          <w:bCs/>
-          <w:color w:val="000000"/>
-          <w:sz w:val="24"/>
-          <w:szCs w:val="24"/>
-        </w:rPr>
-        <w:t>plot</w:t>
-      </w:r>
-      <w:proofErr w:type="gramEnd"/>
+        <w:t>The slope and the b values change every time I make the plot</w:t>
+      </w:r>
     </w:p>
     <w:p>
       <w:pPr>
@@ -3621,12 +3527,13 @@
       <w:r>
         <w:rPr>
           <w:rFonts w:ascii="Times New Roman" w:eastAsia="Times New Roman" w:hAnsi="Times New Roman" w:cs="Times New Roman"/>
+          <w:noProof/>
           <w:sz w:val="24"/>
           <w:szCs w:val="24"/>
         </w:rPr>
         <w:lastRenderedPageBreak/>
         <w:pict w14:anchorId="1ABFEB3E">
-          <v:rect id="_x0000_i1028" style="width:0;height:1.5pt" o:hralign="center" o:hrstd="t" o:hrnoshade="t" o:hr="t" fillcolor="black" stroked="f"/>
+          <v:rect id="_x0000_i1026" alt="" style="width:468pt;height:.05pt;mso-width-percent:0;mso-height-percent:0;mso-width-percent:0;mso-height-percent:0" o:hralign="center" o:hrstd="t" o:hrnoshade="t" o:hr="t" fillcolor="black" stroked="f"/>
         </w:pict>
       </w:r>
     </w:p>
@@ -3705,25 +3612,14 @@
           <w:szCs w:val="24"/>
         </w:rPr>
       </w:pPr>
-      <w:proofErr w:type="gramStart"/>
-      <w:r>
-        <w:rPr>
-          <w:rFonts w:ascii="Times New Roman" w:eastAsia="Times New Roman" w:hAnsi="Times New Roman" w:cs="Times New Roman"/>
-          <w:color w:val="000000"/>
-          <w:sz w:val="24"/>
-          <w:szCs w:val="24"/>
-        </w:rPr>
-        <w:t>Take a look</w:t>
-      </w:r>
-      <w:proofErr w:type="gramEnd"/>
-      <w:r>
-        <w:rPr>
-          <w:rFonts w:ascii="Times New Roman" w:eastAsia="Times New Roman" w:hAnsi="Times New Roman" w:cs="Times New Roman"/>
-          <w:color w:val="000000"/>
-          <w:sz w:val="24"/>
-          <w:szCs w:val="24"/>
-        </w:rPr>
-        <w:t xml:space="preserve"> at the program gsl_monte_carlo_test.cpp while also looking at Monte Carlo integration in the online GSL library.</w:t>
+      <w:r>
+        <w:rPr>
+          <w:rFonts w:ascii="Times New Roman" w:eastAsia="Times New Roman" w:hAnsi="Times New Roman" w:cs="Times New Roman"/>
+          <w:color w:val="000000"/>
+          <w:sz w:val="24"/>
+          <w:szCs w:val="24"/>
+        </w:rPr>
+        <w:t>Take a look at the program gsl_monte_carlo_test.cpp while also looking at Monte Carlo integration in the online GSL library.</w:t>
       </w:r>
     </w:p>
     <w:p>
@@ -3747,27 +3643,7 @@
           <w:sz w:val="24"/>
           <w:szCs w:val="24"/>
         </w:rPr>
-        <w:t xml:space="preserve">The initial integral is not a great test. After compiling and running the program, change the integrand to something more interesting (use your imagination!). </w:t>
-      </w:r>
-      <w:proofErr w:type="gramStart"/>
-      <w:r>
-        <w:rPr>
-          <w:rFonts w:ascii="Times New Roman" w:eastAsia="Times New Roman" w:hAnsi="Times New Roman" w:cs="Times New Roman"/>
-          <w:color w:val="000000"/>
-          <w:sz w:val="24"/>
-          <w:szCs w:val="24"/>
-        </w:rPr>
-        <w:t>Don't</w:t>
-      </w:r>
-      <w:proofErr w:type="gramEnd"/>
-      <w:r>
-        <w:rPr>
-          <w:rFonts w:ascii="Times New Roman" w:eastAsia="Times New Roman" w:hAnsi="Times New Roman" w:cs="Times New Roman"/>
-          <w:color w:val="000000"/>
-          <w:sz w:val="24"/>
-          <w:szCs w:val="24"/>
-        </w:rPr>
-        <w:t xml:space="preserve"> worry about knowing the exact answer; compare the results from the different routines. </w:t>
+        <w:t>The initial integral is not a great test. After compiling and running the program, change the integrand to something more interesting (use your imagination!). Don't worry about knowing the exact answer; compare the results from the different routines. </w:t>
       </w:r>
       <w:r>
         <w:rPr>
@@ -3834,11 +3710,12 @@
       <w:r>
         <w:rPr>
           <w:rFonts w:ascii="Times New Roman" w:eastAsia="Times New Roman" w:hAnsi="Times New Roman" w:cs="Times New Roman"/>
+          <w:noProof/>
           <w:sz w:val="24"/>
           <w:szCs w:val="24"/>
         </w:rPr>
         <w:pict w14:anchorId="4FB06C95">
-          <v:rect id="_x0000_i1029" style="width:0;height:1.5pt" o:hralign="center" o:hrstd="t" o:hrnoshade="t" o:hr="t" fillcolor="black" stroked="f"/>
+          <v:rect id="_x0000_i1025" alt="" style="width:468pt;height:.05pt;mso-width-percent:0;mso-height-percent:0;mso-width-percent:0;mso-height-percent:0" o:hralign="center" o:hrstd="t" o:hrnoshade="t" o:hr="t" fillcolor="black" stroked="f"/>
         </w:pict>
       </w:r>
     </w:p>
@@ -4181,31 +4058,7 @@
           <w:sz w:val="24"/>
           <w:szCs w:val="24"/>
         </w:rPr>
-        <w:t xml:space="preserve">Sometimes it can be </w:t>
-      </w:r>
-      <w:proofErr w:type="gramStart"/>
-      <w:r>
-        <w:rPr>
-          <w:rFonts w:ascii="Times New Roman" w:eastAsia="Times New Roman" w:hAnsi="Times New Roman" w:cs="Times New Roman"/>
-          <w:b/>
-          <w:bCs/>
-          <w:color w:val="000000"/>
-          <w:sz w:val="24"/>
-          <w:szCs w:val="24"/>
-        </w:rPr>
-        <w:t>very complicated</w:t>
-      </w:r>
-      <w:proofErr w:type="gramEnd"/>
-      <w:r>
-        <w:rPr>
-          <w:rFonts w:ascii="Times New Roman" w:eastAsia="Times New Roman" w:hAnsi="Times New Roman" w:cs="Times New Roman"/>
-          <w:b/>
-          <w:bCs/>
-          <w:color w:val="000000"/>
-          <w:sz w:val="24"/>
-          <w:szCs w:val="24"/>
-        </w:rPr>
-        <w:t xml:space="preserve"> to link when compiling.</w:t>
+        <w:t>Sometimes it can be very complicated to link when compiling.</w:t>
       </w:r>
       <w:r>
         <w:rPr>
@@ -4463,27 +4316,7 @@
           <w:sz w:val="24"/>
           <w:szCs w:val="24"/>
         </w:rPr>
-        <w:t xml:space="preserve">Allow for the upper and lower limits of the step size to be initialized by the user. (And you still want to be able to use the current version that </w:t>
-      </w:r>
-      <w:proofErr w:type="gramStart"/>
-      <w:r>
-        <w:rPr>
-          <w:rFonts w:ascii="Times New Roman" w:eastAsia="Times New Roman" w:hAnsi="Times New Roman" w:cs="Times New Roman"/>
-          <w:color w:val="000000"/>
-          <w:sz w:val="24"/>
-          <w:szCs w:val="24"/>
-        </w:rPr>
-        <w:t>doesn't</w:t>
-      </w:r>
-      <w:proofErr w:type="gramEnd"/>
-      <w:r>
-        <w:rPr>
-          <w:rFonts w:ascii="Times New Roman" w:eastAsia="Times New Roman" w:hAnsi="Times New Roman" w:cs="Times New Roman"/>
-          <w:color w:val="000000"/>
-          <w:sz w:val="24"/>
-          <w:szCs w:val="24"/>
-        </w:rPr>
-        <w:t xml:space="preserve"> require these.) [Hint: Can you have more than one constructor?]</w:t>
+        <w:t>Allow for the upper and lower limits of the step size to be initialized by the user. (And you still want to be able to use the current version that doesn't require these.) [Hint: Can you have more than one constructor?]</w:t>
       </w:r>
       <w:r>
         <w:rPr>
